--- a/2023/SQL-Assignments-Andre/Sams Database Test input.docx
+++ b/2023/SQL-Assignments-Andre/Sams Database Test input.docx
@@ -10,15 +10,16 @@
         <w:tblLook w:val="04A0" w:firstRow="1" w:lastRow="0" w:firstColumn="1" w:lastColumn="0" w:noHBand="0" w:noVBand="1"/>
       </w:tblPr>
       <w:tblGrid>
-        <w:gridCol w:w="2821"/>
-        <w:gridCol w:w="2703"/>
-        <w:gridCol w:w="1346"/>
-        <w:gridCol w:w="722"/>
-        <w:gridCol w:w="625"/>
-        <w:gridCol w:w="227"/>
-        <w:gridCol w:w="1032"/>
-        <w:gridCol w:w="314"/>
-        <w:gridCol w:w="1574"/>
+        <w:gridCol w:w="2803"/>
+        <w:gridCol w:w="2686"/>
+        <w:gridCol w:w="1345"/>
+        <w:gridCol w:w="718"/>
+        <w:gridCol w:w="624"/>
+        <w:gridCol w:w="275"/>
+        <w:gridCol w:w="559"/>
+        <w:gridCol w:w="471"/>
+        <w:gridCol w:w="311"/>
+        <w:gridCol w:w="1572"/>
       </w:tblGrid>
       <w:tr>
         <w:trPr>
@@ -27,12 +28,13 @@
         <w:tc>
           <w:tcPr>
             <w:tcW w:w="11364" w:type="dxa"/>
-            <w:gridSpan w:val="9"/>
+            <w:gridSpan w:val="10"/>
           </w:tcPr>
           <w:p>
             <w:pPr>
               <w:jc w:val="center"/>
             </w:pPr>
+            <w:bookmarkStart w:id="0" w:name="_Hlk135862986"/>
             <w:proofErr w:type="spellStart"/>
             <w:r>
               <w:t>Sams</w:t>
@@ -50,15 +52,12 @@
         </w:trPr>
         <w:tc>
           <w:tcPr>
-            <w:tcW w:w="2821" w:type="dxa"/>
+            <w:tcW w:w="2803" w:type="dxa"/>
             <w:vMerge w:val="restart"/>
           </w:tcPr>
           <w:p>
             <w:r>
-              <w:t>Aircraft ID</w:t>
-            </w:r>
-            <w:r>
-              <w:t>:</w:t>
+              <w:t>Aircraft ID:</w:t>
             </w:r>
           </w:p>
           <w:p>
@@ -69,7 +68,7 @@
         </w:tc>
         <w:tc>
           <w:tcPr>
-            <w:tcW w:w="2703" w:type="dxa"/>
+            <w:tcW w:w="2686" w:type="dxa"/>
           </w:tcPr>
           <w:p>
             <w:r>
@@ -79,7 +78,7 @@
         </w:tc>
         <w:tc>
           <w:tcPr>
-            <w:tcW w:w="2068" w:type="dxa"/>
+            <w:tcW w:w="2063" w:type="dxa"/>
             <w:gridSpan w:val="2"/>
             <w:vMerge w:val="restart"/>
           </w:tcPr>
@@ -96,8 +95,8 @@
         </w:tc>
         <w:tc>
           <w:tcPr>
-            <w:tcW w:w="1884" w:type="dxa"/>
-            <w:gridSpan w:val="3"/>
+            <w:tcW w:w="1929" w:type="dxa"/>
+            <w:gridSpan w:val="4"/>
             <w:vMerge w:val="restart"/>
           </w:tcPr>
           <w:p>
@@ -113,7 +112,7 @@
         </w:tc>
         <w:tc>
           <w:tcPr>
-            <w:tcW w:w="1888" w:type="dxa"/>
+            <w:tcW w:w="1883" w:type="dxa"/>
             <w:gridSpan w:val="2"/>
             <w:vMerge w:val="restart"/>
           </w:tcPr>
@@ -140,14 +139,14 @@
         </w:trPr>
         <w:tc>
           <w:tcPr>
-            <w:tcW w:w="2821" w:type="dxa"/>
-            <w:vMerge/>
-          </w:tcPr>
-          <w:p/>
-        </w:tc>
-        <w:tc>
-          <w:tcPr>
-            <w:tcW w:w="2703" w:type="dxa"/>
+            <w:tcW w:w="2803" w:type="dxa"/>
+            <w:vMerge/>
+          </w:tcPr>
+          <w:p/>
+        </w:tc>
+        <w:tc>
+          <w:tcPr>
+            <w:tcW w:w="2686" w:type="dxa"/>
           </w:tcPr>
           <w:p>
             <w:r>
@@ -157,23 +156,23 @@
         </w:tc>
         <w:tc>
           <w:tcPr>
-            <w:tcW w:w="2068" w:type="dxa"/>
-            <w:gridSpan w:val="2"/>
-            <w:vMerge/>
-          </w:tcPr>
-          <w:p/>
-        </w:tc>
-        <w:tc>
-          <w:tcPr>
-            <w:tcW w:w="1884" w:type="dxa"/>
-            <w:gridSpan w:val="3"/>
-            <w:vMerge/>
-          </w:tcPr>
-          <w:p/>
-        </w:tc>
-        <w:tc>
-          <w:tcPr>
-            <w:tcW w:w="1888" w:type="dxa"/>
+            <w:tcW w:w="2063" w:type="dxa"/>
+            <w:gridSpan w:val="2"/>
+            <w:vMerge/>
+          </w:tcPr>
+          <w:p/>
+        </w:tc>
+        <w:tc>
+          <w:tcPr>
+            <w:tcW w:w="1929" w:type="dxa"/>
+            <w:gridSpan w:val="4"/>
+            <w:vMerge/>
+          </w:tcPr>
+          <w:p/>
+        </w:tc>
+        <w:tc>
+          <w:tcPr>
+            <w:tcW w:w="1883" w:type="dxa"/>
             <w:gridSpan w:val="2"/>
             <w:vMerge/>
           </w:tcPr>
@@ -186,14 +185,14 @@
         </w:trPr>
         <w:tc>
           <w:tcPr>
-            <w:tcW w:w="5524" w:type="dxa"/>
-            <w:gridSpan w:val="2"/>
-          </w:tcPr>
-          <w:p/>
-        </w:tc>
-        <w:tc>
-          <w:tcPr>
-            <w:tcW w:w="2693" w:type="dxa"/>
+            <w:tcW w:w="5489" w:type="dxa"/>
+            <w:gridSpan w:val="2"/>
+          </w:tcPr>
+          <w:p/>
+        </w:tc>
+        <w:tc>
+          <w:tcPr>
+            <w:tcW w:w="2687" w:type="dxa"/>
             <w:gridSpan w:val="3"/>
           </w:tcPr>
           <w:p>
@@ -204,8 +203,8 @@
         </w:tc>
         <w:tc>
           <w:tcPr>
-            <w:tcW w:w="3147" w:type="dxa"/>
-            <w:gridSpan w:val="4"/>
+            <w:tcW w:w="3188" w:type="dxa"/>
+            <w:gridSpan w:val="5"/>
           </w:tcPr>
           <w:p>
             <w:r>
@@ -221,7 +220,7 @@
         <w:tc>
           <w:tcPr>
             <w:tcW w:w="11364" w:type="dxa"/>
-            <w:gridSpan w:val="9"/>
+            <w:gridSpan w:val="10"/>
           </w:tcPr>
           <w:p>
             <w:pPr>
@@ -239,7 +238,7 @@
         </w:trPr>
         <w:tc>
           <w:tcPr>
-            <w:tcW w:w="5524" w:type="dxa"/>
+            <w:tcW w:w="5489" w:type="dxa"/>
             <w:gridSpan w:val="2"/>
           </w:tcPr>
           <w:p>
@@ -253,8 +252,8 @@
         </w:tc>
         <w:tc>
           <w:tcPr>
-            <w:tcW w:w="5840" w:type="dxa"/>
-            <w:gridSpan w:val="7"/>
+            <w:tcW w:w="5875" w:type="dxa"/>
+            <w:gridSpan w:val="8"/>
           </w:tcPr>
           <w:p>
             <w:pPr>
@@ -272,7 +271,7 @@
         </w:trPr>
         <w:tc>
           <w:tcPr>
-            <w:tcW w:w="2821" w:type="dxa"/>
+            <w:tcW w:w="2803" w:type="dxa"/>
             <w:vMerge w:val="restart"/>
           </w:tcPr>
           <w:p>
@@ -283,7 +282,7 @@
         </w:tc>
         <w:tc>
           <w:tcPr>
-            <w:tcW w:w="2703" w:type="dxa"/>
+            <w:tcW w:w="2686" w:type="dxa"/>
             <w:vMerge w:val="restart"/>
           </w:tcPr>
           <w:p>
@@ -294,7 +293,7 @@
         </w:tc>
         <w:tc>
           <w:tcPr>
-            <w:tcW w:w="1346" w:type="dxa"/>
+            <w:tcW w:w="1345" w:type="dxa"/>
           </w:tcPr>
           <w:p>
             <w:pPr>
@@ -314,7 +313,7 @@
         </w:tc>
         <w:tc>
           <w:tcPr>
-            <w:tcW w:w="1347" w:type="dxa"/>
+            <w:tcW w:w="1342" w:type="dxa"/>
             <w:gridSpan w:val="2"/>
           </w:tcPr>
           <w:p>
@@ -330,8 +329,8 @@
         </w:tc>
         <w:tc>
           <w:tcPr>
-            <w:tcW w:w="1573" w:type="dxa"/>
-            <w:gridSpan w:val="3"/>
+            <w:tcW w:w="834" w:type="dxa"/>
+            <w:gridSpan w:val="2"/>
             <w:vMerge w:val="restart"/>
           </w:tcPr>
           <w:p>
@@ -339,16 +338,21 @@
               <w:t>Result:</w:t>
             </w:r>
           </w:p>
-          <w:p>
-            <w:r>
-              <w:t>[Insert]</w:t>
-            </w:r>
-          </w:p>
-        </w:tc>
-        <w:tc>
-          <w:tcPr>
-            <w:tcW w:w="1574" w:type="dxa"/>
-            <w:vMerge w:val="restart"/>
+        </w:tc>
+        <w:tc>
+          <w:tcPr>
+            <w:tcW w:w="782" w:type="dxa"/>
+            <w:gridSpan w:val="2"/>
+          </w:tcPr>
+          <w:p>
+            <w:r>
+              <w:t>(Pass)</w:t>
+            </w:r>
+          </w:p>
+        </w:tc>
+        <w:tc>
+          <w:tcPr>
+            <w:tcW w:w="1572" w:type="dxa"/>
           </w:tcPr>
           <w:p>
             <w:r>
@@ -368,21 +372,21 @@
         </w:trPr>
         <w:tc>
           <w:tcPr>
-            <w:tcW w:w="2821" w:type="dxa"/>
-            <w:vMerge/>
-          </w:tcPr>
-          <w:p/>
-        </w:tc>
-        <w:tc>
-          <w:tcPr>
-            <w:tcW w:w="2703" w:type="dxa"/>
-            <w:vMerge/>
-          </w:tcPr>
-          <w:p/>
-        </w:tc>
-        <w:tc>
-          <w:tcPr>
-            <w:tcW w:w="1346" w:type="dxa"/>
+            <w:tcW w:w="2803" w:type="dxa"/>
+            <w:vMerge/>
+          </w:tcPr>
+          <w:p/>
+        </w:tc>
+        <w:tc>
+          <w:tcPr>
+            <w:tcW w:w="2686" w:type="dxa"/>
+            <w:vMerge/>
+          </w:tcPr>
+          <w:p/>
+        </w:tc>
+        <w:tc>
+          <w:tcPr>
+            <w:tcW w:w="1345" w:type="dxa"/>
           </w:tcPr>
           <w:p>
             <w:pPr>
@@ -397,7 +401,7 @@
         </w:tc>
         <w:tc>
           <w:tcPr>
-            <w:tcW w:w="1347" w:type="dxa"/>
+            <w:tcW w:w="1342" w:type="dxa"/>
             <w:gridSpan w:val="2"/>
           </w:tcPr>
           <w:p>
@@ -413,18 +417,37 @@
         </w:tc>
         <w:tc>
           <w:tcPr>
-            <w:tcW w:w="1573" w:type="dxa"/>
-            <w:gridSpan w:val="3"/>
-            <w:vMerge/>
-          </w:tcPr>
-          <w:p/>
-        </w:tc>
-        <w:tc>
-          <w:tcPr>
-            <w:tcW w:w="1574" w:type="dxa"/>
-            <w:vMerge/>
-          </w:tcPr>
-          <w:p/>
+            <w:tcW w:w="834" w:type="dxa"/>
+            <w:gridSpan w:val="2"/>
+            <w:vMerge/>
+          </w:tcPr>
+          <w:p/>
+        </w:tc>
+        <w:tc>
+          <w:tcPr>
+            <w:tcW w:w="782" w:type="dxa"/>
+            <w:gridSpan w:val="2"/>
+          </w:tcPr>
+          <w:p>
+            <w:r>
+              <w:t>(Fail)</w:t>
+            </w:r>
+          </w:p>
+        </w:tc>
+        <w:tc>
+          <w:tcPr>
+            <w:tcW w:w="1572" w:type="dxa"/>
+          </w:tcPr>
+          <w:p>
+            <w:r>
+              <w:t>Hours Spent:</w:t>
+            </w:r>
+          </w:p>
+          <w:p>
+            <w:r>
+              <w:t>[Insert]</w:t>
+            </w:r>
+          </w:p>
         </w:tc>
       </w:tr>
       <w:tr>
@@ -433,7 +456,7 @@
         </w:trPr>
         <w:tc>
           <w:tcPr>
-            <w:tcW w:w="2821" w:type="dxa"/>
+            <w:tcW w:w="2803" w:type="dxa"/>
             <w:vMerge w:val="restart"/>
           </w:tcPr>
           <w:p>
@@ -444,7 +467,7 @@
         </w:tc>
         <w:tc>
           <w:tcPr>
-            <w:tcW w:w="2703" w:type="dxa"/>
+            <w:tcW w:w="2686" w:type="dxa"/>
             <w:vMerge w:val="restart"/>
           </w:tcPr>
           <w:p>
@@ -455,7 +478,7 @@
         </w:tc>
         <w:tc>
           <w:tcPr>
-            <w:tcW w:w="1346" w:type="dxa"/>
+            <w:tcW w:w="1345" w:type="dxa"/>
           </w:tcPr>
           <w:p>
             <w:proofErr w:type="spellStart"/>
@@ -470,7 +493,7 @@
         </w:tc>
         <w:tc>
           <w:tcPr>
-            <w:tcW w:w="1347" w:type="dxa"/>
+            <w:tcW w:w="1342" w:type="dxa"/>
             <w:gridSpan w:val="2"/>
           </w:tcPr>
           <w:p>
@@ -481,25 +504,35 @@
         </w:tc>
         <w:tc>
           <w:tcPr>
-            <w:tcW w:w="1573" w:type="dxa"/>
-            <w:gridSpan w:val="3"/>
+            <w:tcW w:w="834" w:type="dxa"/>
+            <w:gridSpan w:val="2"/>
             <w:vMerge w:val="restart"/>
           </w:tcPr>
           <w:p>
+            <w:pPr>
+              <w:jc w:val="center"/>
+            </w:pPr>
+          </w:p>
+          <w:p>
             <w:r>
               <w:t>Result:</w:t>
             </w:r>
           </w:p>
-          <w:p>
-            <w:r>
-              <w:t>[Insert]</w:t>
-            </w:r>
-          </w:p>
-        </w:tc>
-        <w:tc>
-          <w:tcPr>
-            <w:tcW w:w="1574" w:type="dxa"/>
-            <w:vMerge w:val="restart"/>
+        </w:tc>
+        <w:tc>
+          <w:tcPr>
+            <w:tcW w:w="782" w:type="dxa"/>
+            <w:gridSpan w:val="2"/>
+          </w:tcPr>
+          <w:p>
+            <w:r>
+              <w:t>(Pass)</w:t>
+            </w:r>
+          </w:p>
+        </w:tc>
+        <w:tc>
+          <w:tcPr>
+            <w:tcW w:w="1572" w:type="dxa"/>
           </w:tcPr>
           <w:p>
             <w:r>
@@ -519,21 +552,21 @@
         </w:trPr>
         <w:tc>
           <w:tcPr>
-            <w:tcW w:w="2821" w:type="dxa"/>
-            <w:vMerge/>
-          </w:tcPr>
-          <w:p/>
-        </w:tc>
-        <w:tc>
-          <w:tcPr>
-            <w:tcW w:w="2703" w:type="dxa"/>
-            <w:vMerge/>
-          </w:tcPr>
-          <w:p/>
-        </w:tc>
-        <w:tc>
-          <w:tcPr>
-            <w:tcW w:w="1346" w:type="dxa"/>
+            <w:tcW w:w="2803" w:type="dxa"/>
+            <w:vMerge/>
+          </w:tcPr>
+          <w:p/>
+        </w:tc>
+        <w:tc>
+          <w:tcPr>
+            <w:tcW w:w="2686" w:type="dxa"/>
+            <w:vMerge/>
+          </w:tcPr>
+          <w:p/>
+        </w:tc>
+        <w:tc>
+          <w:tcPr>
+            <w:tcW w:w="1345" w:type="dxa"/>
           </w:tcPr>
           <w:p>
             <w:r>
@@ -543,7 +576,7 @@
         </w:tc>
         <w:tc>
           <w:tcPr>
-            <w:tcW w:w="1347" w:type="dxa"/>
+            <w:tcW w:w="1342" w:type="dxa"/>
             <w:gridSpan w:val="2"/>
           </w:tcPr>
           <w:p>
@@ -554,18 +587,37 @@
         </w:tc>
         <w:tc>
           <w:tcPr>
-            <w:tcW w:w="1573" w:type="dxa"/>
-            <w:gridSpan w:val="3"/>
-            <w:vMerge/>
-          </w:tcPr>
-          <w:p/>
-        </w:tc>
-        <w:tc>
-          <w:tcPr>
-            <w:tcW w:w="1574" w:type="dxa"/>
-            <w:vMerge/>
-          </w:tcPr>
-          <w:p/>
+            <w:tcW w:w="834" w:type="dxa"/>
+            <w:gridSpan w:val="2"/>
+            <w:vMerge/>
+          </w:tcPr>
+          <w:p/>
+        </w:tc>
+        <w:tc>
+          <w:tcPr>
+            <w:tcW w:w="782" w:type="dxa"/>
+            <w:gridSpan w:val="2"/>
+          </w:tcPr>
+          <w:p>
+            <w:r>
+              <w:t>(Fail)</w:t>
+            </w:r>
+          </w:p>
+        </w:tc>
+        <w:tc>
+          <w:tcPr>
+            <w:tcW w:w="1572" w:type="dxa"/>
+          </w:tcPr>
+          <w:p>
+            <w:r>
+              <w:t>Hours Spent:</w:t>
+            </w:r>
+          </w:p>
+          <w:p>
+            <w:r>
+              <w:t>[Insert]</w:t>
+            </w:r>
+          </w:p>
         </w:tc>
       </w:tr>
       <w:tr>
@@ -574,7 +626,7 @@
         </w:trPr>
         <w:tc>
           <w:tcPr>
-            <w:tcW w:w="2821" w:type="dxa"/>
+            <w:tcW w:w="2803" w:type="dxa"/>
             <w:vMerge w:val="restart"/>
           </w:tcPr>
           <w:p>
@@ -585,7 +637,7 @@
         </w:tc>
         <w:tc>
           <w:tcPr>
-            <w:tcW w:w="2703" w:type="dxa"/>
+            <w:tcW w:w="2686" w:type="dxa"/>
             <w:vMerge w:val="restart"/>
           </w:tcPr>
           <w:p>
@@ -596,7 +648,7 @@
         </w:tc>
         <w:tc>
           <w:tcPr>
-            <w:tcW w:w="1346" w:type="dxa"/>
+            <w:tcW w:w="1345" w:type="dxa"/>
           </w:tcPr>
           <w:p>
             <w:proofErr w:type="spellStart"/>
@@ -611,7 +663,7 @@
         </w:tc>
         <w:tc>
           <w:tcPr>
-            <w:tcW w:w="1347" w:type="dxa"/>
+            <w:tcW w:w="1342" w:type="dxa"/>
             <w:gridSpan w:val="2"/>
           </w:tcPr>
           <w:p>
@@ -622,25 +674,35 @@
         </w:tc>
         <w:tc>
           <w:tcPr>
-            <w:tcW w:w="1573" w:type="dxa"/>
-            <w:gridSpan w:val="3"/>
+            <w:tcW w:w="834" w:type="dxa"/>
+            <w:gridSpan w:val="2"/>
             <w:vMerge w:val="restart"/>
           </w:tcPr>
           <w:p>
+            <w:pPr>
+              <w:jc w:val="center"/>
+            </w:pPr>
+          </w:p>
+          <w:p>
             <w:r>
               <w:t>Result:</w:t>
             </w:r>
           </w:p>
-          <w:p>
-            <w:r>
-              <w:t>[Insert]</w:t>
-            </w:r>
-          </w:p>
-        </w:tc>
-        <w:tc>
-          <w:tcPr>
-            <w:tcW w:w="1574" w:type="dxa"/>
-            <w:vMerge w:val="restart"/>
+        </w:tc>
+        <w:tc>
+          <w:tcPr>
+            <w:tcW w:w="782" w:type="dxa"/>
+            <w:gridSpan w:val="2"/>
+          </w:tcPr>
+          <w:p>
+            <w:r>
+              <w:t>(Pass)</w:t>
+            </w:r>
+          </w:p>
+        </w:tc>
+        <w:tc>
+          <w:tcPr>
+            <w:tcW w:w="1572" w:type="dxa"/>
           </w:tcPr>
           <w:p>
             <w:r>
@@ -660,21 +722,21 @@
         </w:trPr>
         <w:tc>
           <w:tcPr>
-            <w:tcW w:w="2821" w:type="dxa"/>
-            <w:vMerge/>
-          </w:tcPr>
-          <w:p/>
-        </w:tc>
-        <w:tc>
-          <w:tcPr>
-            <w:tcW w:w="2703" w:type="dxa"/>
-            <w:vMerge/>
-          </w:tcPr>
-          <w:p/>
-        </w:tc>
-        <w:tc>
-          <w:tcPr>
-            <w:tcW w:w="1346" w:type="dxa"/>
+            <w:tcW w:w="2803" w:type="dxa"/>
+            <w:vMerge/>
+          </w:tcPr>
+          <w:p/>
+        </w:tc>
+        <w:tc>
+          <w:tcPr>
+            <w:tcW w:w="2686" w:type="dxa"/>
+            <w:vMerge/>
+          </w:tcPr>
+          <w:p/>
+        </w:tc>
+        <w:tc>
+          <w:tcPr>
+            <w:tcW w:w="1345" w:type="dxa"/>
           </w:tcPr>
           <w:p>
             <w:r>
@@ -684,7 +746,7 @@
         </w:tc>
         <w:tc>
           <w:tcPr>
-            <w:tcW w:w="1347" w:type="dxa"/>
+            <w:tcW w:w="1342" w:type="dxa"/>
             <w:gridSpan w:val="2"/>
           </w:tcPr>
           <w:p>
@@ -695,18 +757,37 @@
         </w:tc>
         <w:tc>
           <w:tcPr>
-            <w:tcW w:w="1573" w:type="dxa"/>
-            <w:gridSpan w:val="3"/>
-            <w:vMerge/>
-          </w:tcPr>
-          <w:p/>
-        </w:tc>
-        <w:tc>
-          <w:tcPr>
-            <w:tcW w:w="1574" w:type="dxa"/>
-            <w:vMerge/>
-          </w:tcPr>
-          <w:p/>
+            <w:tcW w:w="834" w:type="dxa"/>
+            <w:gridSpan w:val="2"/>
+            <w:vMerge/>
+          </w:tcPr>
+          <w:p/>
+        </w:tc>
+        <w:tc>
+          <w:tcPr>
+            <w:tcW w:w="782" w:type="dxa"/>
+            <w:gridSpan w:val="2"/>
+          </w:tcPr>
+          <w:p>
+            <w:r>
+              <w:t>(Fail)</w:t>
+            </w:r>
+          </w:p>
+        </w:tc>
+        <w:tc>
+          <w:tcPr>
+            <w:tcW w:w="1572" w:type="dxa"/>
+          </w:tcPr>
+          <w:p>
+            <w:r>
+              <w:t>Hours Spent:</w:t>
+            </w:r>
+          </w:p>
+          <w:p>
+            <w:r>
+              <w:t>[Insert]</w:t>
+            </w:r>
+          </w:p>
         </w:tc>
       </w:tr>
       <w:tr>
@@ -715,7 +796,7 @@
         </w:trPr>
         <w:tc>
           <w:tcPr>
-            <w:tcW w:w="2821" w:type="dxa"/>
+            <w:tcW w:w="2803" w:type="dxa"/>
             <w:vMerge w:val="restart"/>
           </w:tcPr>
           <w:p>
@@ -726,7 +807,7 @@
         </w:tc>
         <w:tc>
           <w:tcPr>
-            <w:tcW w:w="2703" w:type="dxa"/>
+            <w:tcW w:w="2686" w:type="dxa"/>
             <w:vMerge w:val="restart"/>
           </w:tcPr>
           <w:p>
@@ -737,7 +818,7 @@
         </w:tc>
         <w:tc>
           <w:tcPr>
-            <w:tcW w:w="1346" w:type="dxa"/>
+            <w:tcW w:w="1345" w:type="dxa"/>
           </w:tcPr>
           <w:p>
             <w:proofErr w:type="spellStart"/>
@@ -752,7 +833,7 @@
         </w:tc>
         <w:tc>
           <w:tcPr>
-            <w:tcW w:w="1347" w:type="dxa"/>
+            <w:tcW w:w="1342" w:type="dxa"/>
             <w:gridSpan w:val="2"/>
           </w:tcPr>
           <w:p>
@@ -763,25 +844,38 @@
         </w:tc>
         <w:tc>
           <w:tcPr>
-            <w:tcW w:w="1573" w:type="dxa"/>
-            <w:gridSpan w:val="3"/>
+            <w:tcW w:w="834" w:type="dxa"/>
+            <w:gridSpan w:val="2"/>
             <w:vMerge w:val="restart"/>
           </w:tcPr>
           <w:p>
+            <w:pPr>
+              <w:jc w:val="center"/>
+            </w:pPr>
+          </w:p>
+          <w:p>
+            <w:pPr>
+              <w:jc w:val="center"/>
+            </w:pPr>
             <w:r>
               <w:t>Result:</w:t>
             </w:r>
           </w:p>
-          <w:p>
-            <w:r>
-              <w:t>[Insert]</w:t>
-            </w:r>
-          </w:p>
-        </w:tc>
-        <w:tc>
-          <w:tcPr>
-            <w:tcW w:w="1574" w:type="dxa"/>
-            <w:vMerge w:val="restart"/>
+        </w:tc>
+        <w:tc>
+          <w:tcPr>
+            <w:tcW w:w="782" w:type="dxa"/>
+            <w:gridSpan w:val="2"/>
+          </w:tcPr>
+          <w:p>
+            <w:r>
+              <w:t>(Pass)</w:t>
+            </w:r>
+          </w:p>
+        </w:tc>
+        <w:tc>
+          <w:tcPr>
+            <w:tcW w:w="1572" w:type="dxa"/>
           </w:tcPr>
           <w:p>
             <w:r>
@@ -801,21 +895,21 @@
         </w:trPr>
         <w:tc>
           <w:tcPr>
-            <w:tcW w:w="2821" w:type="dxa"/>
-            <w:vMerge/>
-          </w:tcPr>
-          <w:p/>
-        </w:tc>
-        <w:tc>
-          <w:tcPr>
-            <w:tcW w:w="2703" w:type="dxa"/>
-            <w:vMerge/>
-          </w:tcPr>
-          <w:p/>
-        </w:tc>
-        <w:tc>
-          <w:tcPr>
-            <w:tcW w:w="1346" w:type="dxa"/>
+            <w:tcW w:w="2803" w:type="dxa"/>
+            <w:vMerge/>
+          </w:tcPr>
+          <w:p/>
+        </w:tc>
+        <w:tc>
+          <w:tcPr>
+            <w:tcW w:w="2686" w:type="dxa"/>
+            <w:vMerge/>
+          </w:tcPr>
+          <w:p/>
+        </w:tc>
+        <w:tc>
+          <w:tcPr>
+            <w:tcW w:w="1345" w:type="dxa"/>
           </w:tcPr>
           <w:p>
             <w:r>
@@ -825,7 +919,7 @@
         </w:tc>
         <w:tc>
           <w:tcPr>
-            <w:tcW w:w="1347" w:type="dxa"/>
+            <w:tcW w:w="1342" w:type="dxa"/>
             <w:gridSpan w:val="2"/>
           </w:tcPr>
           <w:p>
@@ -836,18 +930,37 @@
         </w:tc>
         <w:tc>
           <w:tcPr>
-            <w:tcW w:w="1573" w:type="dxa"/>
-            <w:gridSpan w:val="3"/>
-            <w:vMerge/>
-          </w:tcPr>
-          <w:p/>
-        </w:tc>
-        <w:tc>
-          <w:tcPr>
-            <w:tcW w:w="1574" w:type="dxa"/>
-            <w:vMerge/>
-          </w:tcPr>
-          <w:p/>
+            <w:tcW w:w="834" w:type="dxa"/>
+            <w:gridSpan w:val="2"/>
+            <w:vMerge/>
+          </w:tcPr>
+          <w:p/>
+        </w:tc>
+        <w:tc>
+          <w:tcPr>
+            <w:tcW w:w="782" w:type="dxa"/>
+            <w:gridSpan w:val="2"/>
+          </w:tcPr>
+          <w:p>
+            <w:r>
+              <w:t>(Fail)</w:t>
+            </w:r>
+          </w:p>
+        </w:tc>
+        <w:tc>
+          <w:tcPr>
+            <w:tcW w:w="1572" w:type="dxa"/>
+          </w:tcPr>
+          <w:p>
+            <w:r>
+              <w:t>Hours Spent:</w:t>
+            </w:r>
+          </w:p>
+          <w:p>
+            <w:r>
+              <w:t>[Insert]</w:t>
+            </w:r>
+          </w:p>
         </w:tc>
       </w:tr>
       <w:tr>
@@ -856,7 +969,7 @@
         </w:trPr>
         <w:tc>
           <w:tcPr>
-            <w:tcW w:w="5524" w:type="dxa"/>
+            <w:tcW w:w="5489" w:type="dxa"/>
             <w:gridSpan w:val="2"/>
             <w:vMerge w:val="restart"/>
           </w:tcPr>
@@ -864,7 +977,7 @@
         </w:tc>
         <w:tc>
           <w:tcPr>
-            <w:tcW w:w="2693" w:type="dxa"/>
+            <w:tcW w:w="2687" w:type="dxa"/>
             <w:gridSpan w:val="3"/>
             <w:vMerge w:val="restart"/>
           </w:tcPr>
@@ -876,8 +989,8 @@
         </w:tc>
         <w:tc>
           <w:tcPr>
-            <w:tcW w:w="3147" w:type="dxa"/>
-            <w:gridSpan w:val="4"/>
+            <w:tcW w:w="3188" w:type="dxa"/>
+            <w:gridSpan w:val="5"/>
           </w:tcPr>
           <w:p>
             <w:r>
@@ -892,15 +1005,15 @@
         </w:trPr>
         <w:tc>
           <w:tcPr>
-            <w:tcW w:w="5524" w:type="dxa"/>
-            <w:gridSpan w:val="2"/>
-            <w:vMerge/>
-          </w:tcPr>
-          <w:p/>
-        </w:tc>
-        <w:tc>
-          <w:tcPr>
-            <w:tcW w:w="2693" w:type="dxa"/>
+            <w:tcW w:w="5489" w:type="dxa"/>
+            <w:gridSpan w:val="2"/>
+            <w:vMerge/>
+          </w:tcPr>
+          <w:p/>
+        </w:tc>
+        <w:tc>
+          <w:tcPr>
+            <w:tcW w:w="2687" w:type="dxa"/>
             <w:gridSpan w:val="3"/>
             <w:vMerge/>
           </w:tcPr>
@@ -908,8 +1021,8 @@
         </w:tc>
         <w:tc>
           <w:tcPr>
-            <w:tcW w:w="3147" w:type="dxa"/>
-            <w:gridSpan w:val="4"/>
+            <w:tcW w:w="3188" w:type="dxa"/>
+            <w:gridSpan w:val="5"/>
           </w:tcPr>
           <w:p>
             <w:r>
@@ -924,16 +1037,16 @@
         </w:trPr>
         <w:tc>
           <w:tcPr>
-            <w:tcW w:w="5524" w:type="dxa"/>
-            <w:gridSpan w:val="2"/>
-            <w:vMerge/>
-          </w:tcPr>
-          <w:p/>
-        </w:tc>
-        <w:tc>
-          <w:tcPr>
-            <w:tcW w:w="5840" w:type="dxa"/>
-            <w:gridSpan w:val="7"/>
+            <w:tcW w:w="5489" w:type="dxa"/>
+            <w:gridSpan w:val="2"/>
+            <w:vMerge/>
+          </w:tcPr>
+          <w:p/>
+        </w:tc>
+        <w:tc>
+          <w:tcPr>
+            <w:tcW w:w="5875" w:type="dxa"/>
+            <w:gridSpan w:val="8"/>
           </w:tcPr>
           <w:p>
             <w:r>
@@ -948,15 +1061,15 @@
         </w:trPr>
         <w:tc>
           <w:tcPr>
-            <w:tcW w:w="5524" w:type="dxa"/>
-            <w:gridSpan w:val="2"/>
-            <w:vMerge/>
-          </w:tcPr>
-          <w:p/>
-        </w:tc>
-        <w:tc>
-          <w:tcPr>
-            <w:tcW w:w="2920" w:type="dxa"/>
+            <w:tcW w:w="5489" w:type="dxa"/>
+            <w:gridSpan w:val="2"/>
+            <w:vMerge/>
+          </w:tcPr>
+          <w:p/>
+        </w:tc>
+        <w:tc>
+          <w:tcPr>
+            <w:tcW w:w="2962" w:type="dxa"/>
             <w:gridSpan w:val="4"/>
           </w:tcPr>
           <w:p>
@@ -967,8 +1080,8 @@
         </w:tc>
         <w:tc>
           <w:tcPr>
-            <w:tcW w:w="2920" w:type="dxa"/>
-            <w:gridSpan w:val="3"/>
+            <w:tcW w:w="2913" w:type="dxa"/>
+            <w:gridSpan w:val="4"/>
           </w:tcPr>
           <w:p>
             <w:r>
@@ -977,6 +1090,7 @@
           </w:p>
         </w:tc>
       </w:tr>
+      <w:bookmarkEnd w:id="0"/>
     </w:tbl>
     <w:p/>
     <w:sectPr>
